--- a/08a. Dominio de datos resumen ejecutivo.docx
+++ b/08a. Dominio de datos resumen ejecutivo.docx
@@ -16,7 +16,7 @@
         <w:pStyle w:val="FirstParagraph"/>
       </w:pPr>
       <w:r>
-        <w:t xml:space="preserve">Para la arquitectura To bese propone un enfoque conocido como malla de</w:t>
+        <w:t xml:space="preserve">Para la arquitectura SOA objetivo se propone un enfoque conocido como malla de</w:t>
       </w:r>
       <w:r>
         <w:t xml:space="preserve"> </w:t>
